--- a/Harvey_Resume.docx
+++ b/Harvey_Resume.docx
@@ -1,6 +1,6 @@
 
 <file path=word/document.xml><?xml version="1.0" encoding="utf-8"?>
-<w:document xmlns:wpc="http://schemas.microsoft.com/office/word/2010/wordprocessingCanvas" xmlns:cx="http://schemas.microsoft.com/office/drawing/2014/chartex" xmlns:cx1="http://schemas.microsoft.com/office/drawing/2015/9/8/chartex" xmlns:cx2="http://schemas.microsoft.com/office/drawing/2015/10/21/chartex" xmlns:cx3="http://schemas.microsoft.com/office/drawing/2016/5/9/chartex" xmlns:cx4="http://schemas.microsoft.com/office/drawing/2016/5/10/chartex" xmlns:cx5="http://schemas.microsoft.com/office/drawing/2016/5/11/chartex" xmlns:cx6="http://schemas.microsoft.com/office/drawing/2016/5/12/chartex" xmlns:cx7="http://schemas.microsoft.com/office/drawing/2016/5/13/chartex" xmlns:cx8="http://schemas.microsoft.com/office/drawing/2016/5/14/chartex" xmlns:mc="http://schemas.openxmlformats.org/markup-compatibility/2006" xmlns:aink="http://schemas.microsoft.com/office/drawing/2016/ink" xmlns:am3d="http://schemas.microsoft.com/office/drawing/2017/model3d" xmlns:o="urn:schemas-microsoft-com:office:office" xmlns:oel="http://schemas.microsoft.com/office/2019/extlst" xmlns:r="http://schemas.openxmlformats.org/officeDocument/2006/relationships" xmlns:m="http://schemas.openxmlformats.org/officeDocument/2006/math" xmlns:v="urn:schemas-microsoft-com:vml" xmlns:wp14="http://schemas.microsoft.com/office/word/2010/wordprocessingDrawing" xmlns:wp="http://schemas.openxmlformats.org/drawingml/2006/wordprocessingDrawing" xmlns:w10="urn:schemas-microsoft-com:office:word" xmlns:w="http://schemas.openxmlformats.org/wordprocessingml/2006/main" xmlns:w14="http://schemas.microsoft.com/office/word/2010/wordml" xmlns:w15="http://schemas.microsoft.com/office/word/2012/wordml" xmlns:w16cex="http://schemas.microsoft.com/office/word/2018/wordml/cex" xmlns:w16cid="http://schemas.microsoft.com/office/word/2016/wordml/cid" xmlns:w16="http://schemas.microsoft.com/office/word/2018/wordml" xmlns:w16du="http://schemas.microsoft.com/office/word/2023/wordml/word16du" xmlns:w16sdtdh="http://schemas.microsoft.com/office/word/2020/wordml/sdtdatahash" xmlns:w16se="http://schemas.microsoft.com/office/word/2015/wordml/symex" xmlns:wpg="http://schemas.microsoft.com/office/word/2010/wordprocessingGroup" xmlns:wpi="http://schemas.microsoft.com/office/word/2010/wordprocessingInk" xmlns:wne="http://schemas.microsoft.com/office/word/2006/wordml" xmlns:wps="http://schemas.microsoft.com/office/word/2010/wordprocessingShape" mc:Ignorable="w14 w15 w16se w16cid w16 w16cex w16sdtdh w16du wp14">
+<w:document xmlns:wpc="http://schemas.microsoft.com/office/word/2010/wordprocessingCanvas" xmlns:cx="http://schemas.microsoft.com/office/drawing/2014/chartex" xmlns:cx1="http://schemas.microsoft.com/office/drawing/2015/9/8/chartex" xmlns:cx2="http://schemas.microsoft.com/office/drawing/2015/10/21/chartex" xmlns:cx3="http://schemas.microsoft.com/office/drawing/2016/5/9/chartex" xmlns:cx4="http://schemas.microsoft.com/office/drawing/2016/5/10/chartex" xmlns:cx5="http://schemas.microsoft.com/office/drawing/2016/5/11/chartex" xmlns:cx6="http://schemas.microsoft.com/office/drawing/2016/5/12/chartex" xmlns:cx7="http://schemas.microsoft.com/office/drawing/2016/5/13/chartex" xmlns:cx8="http://schemas.microsoft.com/office/drawing/2016/5/14/chartex" xmlns:mc="http://schemas.openxmlformats.org/markup-compatibility/2006" xmlns:aink="http://schemas.microsoft.com/office/drawing/2016/ink" xmlns:am3d="http://schemas.microsoft.com/office/drawing/2017/model3d" xmlns:o="urn:schemas-microsoft-com:office:office" xmlns:oel="http://schemas.microsoft.com/office/2019/extlst" xmlns:r="http://schemas.openxmlformats.org/officeDocument/2006/relationships" xmlns:m="http://schemas.openxmlformats.org/officeDocument/2006/math" xmlns:v="urn:schemas-microsoft-com:vml" xmlns:wp14="http://schemas.microsoft.com/office/word/2010/wordprocessingDrawing" xmlns:wp="http://schemas.openxmlformats.org/drawingml/2006/wordprocessingDrawing" xmlns:w10="urn:schemas-microsoft-com:office:word" xmlns:w="http://schemas.openxmlformats.org/wordprocessingml/2006/main" xmlns:w14="http://schemas.microsoft.com/office/word/2010/wordml" xmlns:w15="http://schemas.microsoft.com/office/word/2012/wordml" xmlns:w16cex="http://schemas.microsoft.com/office/word/2018/wordml/cex" xmlns:w16cid="http://schemas.microsoft.com/office/word/2016/wordml/cid" xmlns:w16="http://schemas.microsoft.com/office/word/2018/wordml" xmlns:w16du="http://schemas.microsoft.com/office/word/2023/wordml/word16du" xmlns:w16sdtdh="http://schemas.microsoft.com/office/word/2020/wordml/sdtdatahash" xmlns:w16sdtfl="http://schemas.microsoft.com/office/word/2024/wordml/sdtformatlock" xmlns:w16se="http://schemas.microsoft.com/office/word/2015/wordml/symex" xmlns:wpg="http://schemas.microsoft.com/office/word/2010/wordprocessingGroup" xmlns:wpi="http://schemas.microsoft.com/office/word/2010/wordprocessingInk" xmlns:wne="http://schemas.microsoft.com/office/word/2006/wordml" xmlns:wps="http://schemas.microsoft.com/office/word/2010/wordprocessingShape" mc:Ignorable="w14 w15 w16se w16cid w16 w16cex w16sdtdh w16sdtfl w16du wp14">
   <w:body>
     <w:tbl>
       <w:tblPr>
@@ -121,41 +121,6 @@
           <w:bottom w:val="single" w:sz="6" w:space="1" w:color="auto"/>
         </w:pBdr>
         <w:rPr>
-          <w:sz w:val="28"/>
-        </w:rPr>
-      </w:pPr>
-      <w:r>
-        <w:rPr>
-          <w:b/>
-          <w:sz w:val="28"/>
-        </w:rPr>
-        <w:t>Career</w:t>
-      </w:r>
-      <w:r>
-        <w:rPr>
-          <w:sz w:val="28"/>
-        </w:rPr>
-        <w:t xml:space="preserve"> </w:t>
-      </w:r>
-      <w:r>
-        <w:rPr>
-          <w:b/>
-          <w:sz w:val="28"/>
-        </w:rPr>
-        <w:t>Objective</w:t>
-      </w:r>
-    </w:p>
-    <w:p>
-      <w:r>
-        <w:t>Strive for continuous improvement by proactively adapting to changes and consistently delivering high-impact outcomes.</w:t>
-      </w:r>
-    </w:p>
-    <w:p>
-      <w:pPr>
-        <w:pBdr>
-          <w:bottom w:val="single" w:sz="6" w:space="1" w:color="auto"/>
-        </w:pBdr>
-        <w:rPr>
           <w:b/>
           <w:sz w:val="28"/>
         </w:rPr>
@@ -298,10 +263,13 @@
                 <w:b/>
                 <w:bCs/>
               </w:rPr>
-              <w:t>AWS Config Data Management</w:t>
-            </w:r>
-            <w:r>
-              <w:t>: Designed and implemented an end-to-end process to gather AWS config data from various sources, including S3 buckets, using Python and AWS Lambda. This improved business compliance and reduced information maintenance costs.</w:t>
+              <w:t>Managing Oracle and SQL Server</w:t>
+            </w:r>
+            <w:r>
+              <w:t>:</w:t>
+            </w:r>
+            <w:r>
+              <w:t xml:space="preserve"> Managing Oracle and SQL Server databases and maintaining the SOE Code. Providing the support for RDS Databases.</w:t>
             </w:r>
           </w:p>
           <w:p>
@@ -317,10 +285,10 @@
                 <w:b/>
                 <w:bCs/>
               </w:rPr>
-              <w:t>Performance Data Collection</w:t>
-            </w:r>
-            <w:r>
-              <w:t>: Developed an end-to-end process to collect AWS CloudWatch and Performance Insights data for machine learning models, enabling better instance sizing predictions based on load forecasting.</w:t>
+              <w:t>AWS Config Data Management</w:t>
+            </w:r>
+            <w:r>
+              <w:t>: Designed and implemented an end-to-end process to gather AWS config data from various sources, including S3 buckets, using Python and AWS Lambda. This improved business compliance and reduced information maintenance costs.</w:t>
             </w:r>
           </w:p>
           <w:p>
@@ -336,10 +304,10 @@
                 <w:b/>
                 <w:bCs/>
               </w:rPr>
-              <w:t>Dashboard Development</w:t>
-            </w:r>
-            <w:r>
-              <w:t>: Developed and enhanced dashboards using Grafana. One dashboard detected a major datacentre outage early, significantly reducing recovery time.</w:t>
+              <w:t>Performance Data Collection</w:t>
+            </w:r>
+            <w:r>
+              <w:t>: Developed an end-to-end process to collect AWS CloudWatch and Performance Insights data for machine learning models, enabling better instance sizing predictions based on load forecasting.</w:t>
             </w:r>
           </w:p>
           <w:p>
@@ -355,10 +323,10 @@
                 <w:b/>
                 <w:bCs/>
               </w:rPr>
-              <w:t>Oracle Integration with Grafana</w:t>
-            </w:r>
-            <w:r>
-              <w:t>: Implemented the integration of Oracle with Grafana using Python, Protobuf, and Mimir, providing the business with new visual insights.</w:t>
+              <w:t>Dashboard Development</w:t>
+            </w:r>
+            <w:r>
+              <w:t>: Developed and enhanced dashboards using Grafana. One dashboard detected a major datacentre outage early, significantly reducing recovery time.</w:t>
             </w:r>
           </w:p>
           <w:p>
@@ -374,10 +342,24 @@
                 <w:b/>
                 <w:bCs/>
               </w:rPr>
-              <w:t>Performance Testing and Recommendations</w:t>
-            </w:r>
-            <w:r>
-              <w:t>: Conducted performance testing of Oracle and SQL Server environments on GCVE, providing recommendations on vSAN and migration plans to ensure customers experienced equal or better performance with minimal degradation during migration.</w:t>
+              <w:t>Oracle Integration with Grafana</w:t>
+            </w:r>
+            <w:r>
+              <w:t xml:space="preserve">: </w:t>
+            </w:r>
+            <w:r>
+              <w:t>Worked on</w:t>
+            </w:r>
+            <w:r>
+              <w:t xml:space="preserve"> the integration of Oracle with Grafana using Python, </w:t>
+            </w:r>
+            <w:proofErr w:type="spellStart"/>
+            <w:r>
+              <w:t>Protobuf</w:t>
+            </w:r>
+            <w:proofErr w:type="spellEnd"/>
+            <w:r>
+              <w:t>, and Mimir, providing the business with new visual insights.</w:t>
             </w:r>
           </w:p>
           <w:p>
@@ -393,10 +375,18 @@
                 <w:b/>
                 <w:bCs/>
               </w:rPr>
-              <w:t>Mentorship and Knowledge Transfer</w:t>
-            </w:r>
-            <w:r>
-              <w:t>: Mentored new hires and conducted numerous knowledge transfer sessions on internal processes and technologies, including pipeline, Python, AWS Config, AWS Lambda, Oracle, SQL Server, storage, and migration scenarios.</w:t>
+              <w:t>Performance Testing and Recommendations</w:t>
+            </w:r>
+            <w:r>
+              <w:t xml:space="preserve">: Conducted performance testing of Oracle and SQL Server environments on GCVE, providing recommendations on </w:t>
+            </w:r>
+            <w:proofErr w:type="spellStart"/>
+            <w:r>
+              <w:t>vSAN</w:t>
+            </w:r>
+            <w:proofErr w:type="spellEnd"/>
+            <w:r>
+              <w:t xml:space="preserve"> and migration plans to ensure customers experienced equal or better performance with minimal degradation during migration.</w:t>
             </w:r>
           </w:p>
           <w:p>
@@ -412,10 +402,10 @@
                 <w:b/>
                 <w:bCs/>
               </w:rPr>
-              <w:t>Complex Issue Resolution</w:t>
-            </w:r>
-            <w:r>
-              <w:t>: Diagnosed and resolved complex service issues across infrastructure and applications, maintaining effective development, maintenance, and support of patterns and platforms.</w:t>
+              <w:t>Mentorship and Knowledge Transfer</w:t>
+            </w:r>
+            <w:r>
+              <w:t>: Mentored new hires and conducted numerous knowledge transfer sessions on internal processes and technologies, including pipeline, Python, AWS Config, AWS Lambda, Oracle, SQL Server, storage, and migration scenarios.</w:t>
             </w:r>
           </w:p>
           <w:p>
@@ -431,10 +421,10 @@
                 <w:b/>
                 <w:bCs/>
               </w:rPr>
-              <w:t>Capacity Planning and Monitoring</w:t>
-            </w:r>
-            <w:r>
-              <w:t>: Provided expert input into capacity planning, performance monitoring, and tuning of infrastructure components to ensure platform stability and availability.</w:t>
+              <w:t>Complex Issue Resolution</w:t>
+            </w:r>
+            <w:r>
+              <w:t>: Diagnosed and resolved complex service issues across infrastructure and applications, maintaining effective development, maintenance, and support of patterns and platforms.</w:t>
             </w:r>
           </w:p>
           <w:p>
@@ -450,10 +440,10 @@
                 <w:b/>
                 <w:bCs/>
               </w:rPr>
-              <w:t>Stakeholder Collaboration</w:t>
-            </w:r>
-            <w:r>
-              <w:t>: Liaised with executive and senior stakeholders (Architecture, Security, and Operations) and suppliers to ensure effective communication and collaboration.</w:t>
+              <w:t>Capacity Planning and Monitoring</w:t>
+            </w:r>
+            <w:r>
+              <w:t>: Provided expert input into capacity planning, performance monitoring, and tuning of infrastructure components to ensure platform stability and availability.</w:t>
             </w:r>
           </w:p>
           <w:p>
@@ -469,10 +459,10 @@
                 <w:b/>
                 <w:bCs/>
               </w:rPr>
-              <w:t>Agile Methodologies</w:t>
-            </w:r>
-            <w:r>
-              <w:t>: Applied Agile frameworks, techniques, and processes to effectively deliver business value.</w:t>
+              <w:t>Stakeholder Collaboration</w:t>
+            </w:r>
+            <w:r>
+              <w:t>: Liaised with executive and senior stakeholders (Architecture, Security, and Operations) and suppliers to ensure effective communication and collaboration.</w:t>
             </w:r>
           </w:p>
           <w:p>
@@ -488,6 +478,25 @@
                 <w:b/>
                 <w:bCs/>
               </w:rPr>
+              <w:t>Agile Methodologies</w:t>
+            </w:r>
+            <w:r>
+              <w:t>: Applied Agile frameworks, techniques, and processes to effectively deliver business value.</w:t>
+            </w:r>
+          </w:p>
+          <w:p>
+            <w:pPr>
+              <w:pStyle w:val="ListParagraph"/>
+              <w:numPr>
+                <w:ilvl w:val="0"/>
+                <w:numId w:val="5"/>
+              </w:numPr>
+            </w:pPr>
+            <w:r>
+              <w:rPr>
+                <w:b/>
+                <w:bCs/>
+              </w:rPr>
               <w:t>AWS and Cloud Expertise</w:t>
             </w:r>
             <w:r>
@@ -507,6 +516,27 @@
                 <w:b/>
               </w:rPr>
             </w:pPr>
+          </w:p>
+          <w:p>
+            <w:pPr>
+              <w:rPr>
+                <w:b/>
+              </w:rPr>
+            </w:pPr>
+          </w:p>
+          <w:p>
+            <w:pPr>
+              <w:rPr>
+                <w:b/>
+              </w:rPr>
+            </w:pPr>
+          </w:p>
+          <w:p>
+            <w:pPr>
+              <w:rPr>
+                <w:b/>
+              </w:rPr>
+            </w:pPr>
             <w:r>
               <w:rPr>
                 <w:b/>
@@ -855,7 +885,15 @@
         <w:t>Disaster Recovery Preparedness</w:t>
       </w:r>
       <w:r>
-        <w:t>: Ensured documents and procedures were ready, tested, and up-to-date for disaster recovery.</w:t>
+        <w:t xml:space="preserve">: Ensured documents and procedures were ready, tested, and </w:t>
+      </w:r>
+      <w:proofErr w:type="gramStart"/>
+      <w:r>
+        <w:t>up-to-date</w:t>
+      </w:r>
+      <w:proofErr w:type="gramEnd"/>
+      <w:r>
+        <w:t xml:space="preserve"> for disaster recovery.</w:t>
       </w:r>
     </w:p>
     <w:p>
@@ -1034,7 +1072,15 @@
         <w:t>High Availability Solutions</w:t>
       </w:r>
       <w:r>
-        <w:t>: Provided expert advice on setting up and managing Oracle RAC and DataGuard for highly available solutions, enhancing the quality of online services.</w:t>
+        <w:t xml:space="preserve">: Provided expert advice on setting up and managing Oracle RAC and </w:t>
+      </w:r>
+      <w:proofErr w:type="spellStart"/>
+      <w:r>
+        <w:t>DataGuard</w:t>
+      </w:r>
+      <w:proofErr w:type="spellEnd"/>
+      <w:r>
+        <w:t xml:space="preserve"> for highly available solutions, enhancing the quality of online services.</w:t>
       </w:r>
     </w:p>
     <w:p>
@@ -1053,7 +1099,15 @@
         <w:t>SQL Server Availability</w:t>
       </w:r>
       <w:r>
-        <w:t>: Implemented SQL Server AlwaysOn Availability Groups to create highly available database infrastructures.</w:t>
+        <w:t xml:space="preserve">: Implemented SQL Server </w:t>
+      </w:r>
+      <w:proofErr w:type="spellStart"/>
+      <w:r>
+        <w:t>AlwaysOn</w:t>
+      </w:r>
+      <w:proofErr w:type="spellEnd"/>
+      <w:r>
+        <w:t xml:space="preserve"> Availability Groups to create highly available database infrastructures.</w:t>
       </w:r>
     </w:p>
     <w:p>
@@ -1110,7 +1164,23 @@
         <w:t>Backup Strategies</w:t>
       </w:r>
       <w:r>
-        <w:t>: Developed backup policies using CommVault, Altavault, and RMAN to ensure effective backup strategies.</w:t>
+        <w:t xml:space="preserve">: Developed backup policies using </w:t>
+      </w:r>
+      <w:proofErr w:type="spellStart"/>
+      <w:r>
+        <w:t>CommVault</w:t>
+      </w:r>
+      <w:proofErr w:type="spellEnd"/>
+      <w:r>
+        <w:t xml:space="preserve">, </w:t>
+      </w:r>
+      <w:proofErr w:type="spellStart"/>
+      <w:r>
+        <w:t>Altavault</w:t>
+      </w:r>
+      <w:proofErr w:type="spellEnd"/>
+      <w:r>
+        <w:t>, and RMAN to ensure effective backup strategies.</w:t>
       </w:r>
     </w:p>
     <w:p>
@@ -1149,7 +1219,15 @@
         <w:t>Infrastructure Monitoring</w:t>
       </w:r>
       <w:r>
-        <w:t>: Monitored infrastructure using OEM, Nagios, and OpsGenie, centralizing monitoring and alerting, thus reducing troubleshooting and resolution time.</w:t>
+        <w:t xml:space="preserve">: Monitored infrastructure using OEM, Nagios, and </w:t>
+      </w:r>
+      <w:proofErr w:type="spellStart"/>
+      <w:r>
+        <w:t>OpsGenie</w:t>
+      </w:r>
+      <w:proofErr w:type="spellEnd"/>
+      <w:r>
+        <w:t>, centralizing monitoring and alerting, thus reducing troubleshooting and resolution time.</w:t>
       </w:r>
     </w:p>
     <w:p>
@@ -1511,16 +1589,46 @@
     </w:p>
     <w:p>
       <w:r>
-        <w:t xml:space="preserve">AWS, Azure, </w:t>
-      </w:r>
-      <w:r>
-        <w:t xml:space="preserve">SQL Server AlwaysOn, </w:t>
+        <w:t>AWS,</w:t>
+      </w:r>
+      <w:r>
+        <w:t xml:space="preserve"> Lambda,</w:t>
+      </w:r>
+      <w:r>
+        <w:t xml:space="preserve"> Azure, </w:t>
+      </w:r>
+      <w:r>
+        <w:t xml:space="preserve">SQL Server </w:t>
+      </w:r>
+      <w:proofErr w:type="spellStart"/>
+      <w:r>
+        <w:t>AlwaysOn</w:t>
+      </w:r>
+      <w:proofErr w:type="spellEnd"/>
+      <w:r>
+        <w:t xml:space="preserve">, </w:t>
       </w:r>
       <w:r>
         <w:t xml:space="preserve">Datawarehouse, </w:t>
       </w:r>
       <w:r>
-        <w:t>Oracle RAC, Dataguard, Oracle Clusterware, ASM,</w:t>
+        <w:t xml:space="preserve">Oracle RAC, </w:t>
+      </w:r>
+      <w:proofErr w:type="spellStart"/>
+      <w:r>
+        <w:t>Dataguard</w:t>
+      </w:r>
+      <w:proofErr w:type="spellEnd"/>
+      <w:r>
+        <w:t xml:space="preserve">, Oracle </w:t>
+      </w:r>
+      <w:proofErr w:type="spellStart"/>
+      <w:r>
+        <w:t>Clusterware</w:t>
+      </w:r>
+      <w:proofErr w:type="spellEnd"/>
+      <w:r>
+        <w:t>, ASM,</w:t>
       </w:r>
       <w:r>
         <w:t xml:space="preserve"> </w:t>
@@ -1538,7 +1646,23 @@
         <w:t>MySQL, SQLite,</w:t>
       </w:r>
       <w:r>
-        <w:t xml:space="preserve"> RedHat, Splunk, Puppet, Rundeck, Nagios, Opsgenie, </w:t>
+        <w:t xml:space="preserve"> RedHat, Splunk, Puppet, </w:t>
+      </w:r>
+      <w:proofErr w:type="spellStart"/>
+      <w:r>
+        <w:t>Rundeck</w:t>
+      </w:r>
+      <w:proofErr w:type="spellEnd"/>
+      <w:r>
+        <w:t xml:space="preserve">, Nagios, </w:t>
+      </w:r>
+      <w:proofErr w:type="spellStart"/>
+      <w:r>
+        <w:t>Opsgenie</w:t>
+      </w:r>
+      <w:proofErr w:type="spellEnd"/>
+      <w:r>
+        <w:t xml:space="preserve">, </w:t>
       </w:r>
       <w:r>
         <w:t>Python, Java, Shell Scripting, PowerShell, SQL, T-SQL</w:t>
@@ -1589,12 +1713,14 @@
       <w:pPr>
         <w:pStyle w:val="NoSpacing"/>
       </w:pPr>
+      <w:proofErr w:type="spellStart"/>
       <w:r>
         <w:rPr>
           <w:b/>
         </w:rPr>
         <w:t>B.Tech</w:t>
       </w:r>
+      <w:proofErr w:type="spellEnd"/>
       <w:r>
         <w:t xml:space="preserve"> (Computer Science)</w:t>
       </w:r>
@@ -1777,7 +1903,15 @@
         </w:numPr>
       </w:pPr>
       <w:r>
-        <w:t xml:space="preserve">Oracle 11gR2 Clusterware and ASM </w:t>
+        <w:t xml:space="preserve">Oracle 11gR2 </w:t>
+      </w:r>
+      <w:proofErr w:type="spellStart"/>
+      <w:r>
+        <w:t>Clusterware</w:t>
+      </w:r>
+      <w:proofErr w:type="spellEnd"/>
+      <w:r>
+        <w:t xml:space="preserve"> and ASM </w:t>
       </w:r>
     </w:p>
     <w:p>
@@ -1801,7 +1935,15 @@
         </w:numPr>
       </w:pPr>
       <w:r>
-        <w:t>Oracle 11gR2 Dataguard Administration</w:t>
+        <w:t xml:space="preserve">Oracle 11gR2 </w:t>
+      </w:r>
+      <w:proofErr w:type="spellStart"/>
+      <w:r>
+        <w:t>Dataguard</w:t>
+      </w:r>
+      <w:proofErr w:type="spellEnd"/>
+      <w:r>
+        <w:t xml:space="preserve"> Administration</w:t>
       </w:r>
     </w:p>
     <w:p>
@@ -1839,7 +1981,7 @@
 </file>
 
 <file path=word/numbering.xml><?xml version="1.0" encoding="utf-8"?>
-<w:numbering xmlns:wpc="http://schemas.microsoft.com/office/word/2010/wordprocessingCanvas" xmlns:cx="http://schemas.microsoft.com/office/drawing/2014/chartex" xmlns:cx1="http://schemas.microsoft.com/office/drawing/2015/9/8/chartex" xmlns:cx2="http://schemas.microsoft.com/office/drawing/2015/10/21/chartex" xmlns:cx3="http://schemas.microsoft.com/office/drawing/2016/5/9/chartex" xmlns:cx4="http://schemas.microsoft.com/office/drawing/2016/5/10/chartex" xmlns:cx5="http://schemas.microsoft.com/office/drawing/2016/5/11/chartex" xmlns:cx6="http://schemas.microsoft.com/office/drawing/2016/5/12/chartex" xmlns:cx7="http://schemas.microsoft.com/office/drawing/2016/5/13/chartex" xmlns:cx8="http://schemas.microsoft.com/office/drawing/2016/5/14/chartex" xmlns:mc="http://schemas.openxmlformats.org/markup-compatibility/2006" xmlns:aink="http://schemas.microsoft.com/office/drawing/2016/ink" xmlns:am3d="http://schemas.microsoft.com/office/drawing/2017/model3d" xmlns:o="urn:schemas-microsoft-com:office:office" xmlns:oel="http://schemas.microsoft.com/office/2019/extlst" xmlns:r="http://schemas.openxmlformats.org/officeDocument/2006/relationships" xmlns:m="http://schemas.openxmlformats.org/officeDocument/2006/math" xmlns:v="urn:schemas-microsoft-com:vml" xmlns:wp14="http://schemas.microsoft.com/office/word/2010/wordprocessingDrawing" xmlns:wp="http://schemas.openxmlformats.org/drawingml/2006/wordprocessingDrawing" xmlns:w10="urn:schemas-microsoft-com:office:word" xmlns:w="http://schemas.openxmlformats.org/wordprocessingml/2006/main" xmlns:w14="http://schemas.microsoft.com/office/word/2010/wordml" xmlns:w15="http://schemas.microsoft.com/office/word/2012/wordml" xmlns:w16cex="http://schemas.microsoft.com/office/word/2018/wordml/cex" xmlns:w16cid="http://schemas.microsoft.com/office/word/2016/wordml/cid" xmlns:w16="http://schemas.microsoft.com/office/word/2018/wordml" xmlns:w16du="http://schemas.microsoft.com/office/word/2023/wordml/word16du" xmlns:w16sdtdh="http://schemas.microsoft.com/office/word/2020/wordml/sdtdatahash" xmlns:w16se="http://schemas.microsoft.com/office/word/2015/wordml/symex" xmlns:wpg="http://schemas.microsoft.com/office/word/2010/wordprocessingGroup" xmlns:wpi="http://schemas.microsoft.com/office/word/2010/wordprocessingInk" xmlns:wne="http://schemas.microsoft.com/office/word/2006/wordml" xmlns:wps="http://schemas.microsoft.com/office/word/2010/wordprocessingShape" mc:Ignorable="w14 w15 w16se w16cid w16 w16cex w16sdtdh w16du wp14">
+<w:numbering xmlns:wpc="http://schemas.microsoft.com/office/word/2010/wordprocessingCanvas" xmlns:cx="http://schemas.microsoft.com/office/drawing/2014/chartex" xmlns:cx1="http://schemas.microsoft.com/office/drawing/2015/9/8/chartex" xmlns:cx2="http://schemas.microsoft.com/office/drawing/2015/10/21/chartex" xmlns:cx3="http://schemas.microsoft.com/office/drawing/2016/5/9/chartex" xmlns:cx4="http://schemas.microsoft.com/office/drawing/2016/5/10/chartex" xmlns:cx5="http://schemas.microsoft.com/office/drawing/2016/5/11/chartex" xmlns:cx6="http://schemas.microsoft.com/office/drawing/2016/5/12/chartex" xmlns:cx7="http://schemas.microsoft.com/office/drawing/2016/5/13/chartex" xmlns:cx8="http://schemas.microsoft.com/office/drawing/2016/5/14/chartex" xmlns:mc="http://schemas.openxmlformats.org/markup-compatibility/2006" xmlns:aink="http://schemas.microsoft.com/office/drawing/2016/ink" xmlns:am3d="http://schemas.microsoft.com/office/drawing/2017/model3d" xmlns:o="urn:schemas-microsoft-com:office:office" xmlns:oel="http://schemas.microsoft.com/office/2019/extlst" xmlns:r="http://schemas.openxmlformats.org/officeDocument/2006/relationships" xmlns:m="http://schemas.openxmlformats.org/officeDocument/2006/math" xmlns:v="urn:schemas-microsoft-com:vml" xmlns:wp14="http://schemas.microsoft.com/office/word/2010/wordprocessingDrawing" xmlns:wp="http://schemas.openxmlformats.org/drawingml/2006/wordprocessingDrawing" xmlns:w10="urn:schemas-microsoft-com:office:word" xmlns:w="http://schemas.openxmlformats.org/wordprocessingml/2006/main" xmlns:w14="http://schemas.microsoft.com/office/word/2010/wordml" xmlns:w15="http://schemas.microsoft.com/office/word/2012/wordml" xmlns:w16cex="http://schemas.microsoft.com/office/word/2018/wordml/cex" xmlns:w16cid="http://schemas.microsoft.com/office/word/2016/wordml/cid" xmlns:w16="http://schemas.microsoft.com/office/word/2018/wordml" xmlns:w16du="http://schemas.microsoft.com/office/word/2023/wordml/word16du" xmlns:w16sdtdh="http://schemas.microsoft.com/office/word/2020/wordml/sdtdatahash" xmlns:w16sdtfl="http://schemas.microsoft.com/office/word/2024/wordml/sdtformatlock" xmlns:w16se="http://schemas.microsoft.com/office/word/2015/wordml/symex" xmlns:wpg="http://schemas.microsoft.com/office/word/2010/wordprocessingGroup" xmlns:wpi="http://schemas.microsoft.com/office/word/2010/wordprocessingInk" xmlns:wne="http://schemas.microsoft.com/office/word/2006/wordml" xmlns:wps="http://schemas.microsoft.com/office/word/2010/wordprocessingShape" mc:Ignorable="w14 w15 w16se w16cid w16 w16cex w16sdtdh w16sdtfl w16du wp14">
   <w:abstractNum w:abstractNumId="0" w15:restartNumberingAfterBreak="0">
     <w:nsid w:val="07D9464B"/>
     <w:multiLevelType w:val="hybridMultilevel"/>
@@ -2539,7 +2681,7 @@
 </file>
 
 <file path=word/styles.xml><?xml version="1.0" encoding="utf-8"?>
-<w:styles xmlns:mc="http://schemas.openxmlformats.org/markup-compatibility/2006" xmlns:r="http://schemas.openxmlformats.org/officeDocument/2006/relationships" xmlns:w="http://schemas.openxmlformats.org/wordprocessingml/2006/main" xmlns:w14="http://schemas.microsoft.com/office/word/2010/wordml" xmlns:w15="http://schemas.microsoft.com/office/word/2012/wordml" xmlns:w16cex="http://schemas.microsoft.com/office/word/2018/wordml/cex" xmlns:w16cid="http://schemas.microsoft.com/office/word/2016/wordml/cid" xmlns:w16="http://schemas.microsoft.com/office/word/2018/wordml" xmlns:w16du="http://schemas.microsoft.com/office/word/2023/wordml/word16du" xmlns:w16sdtdh="http://schemas.microsoft.com/office/word/2020/wordml/sdtdatahash" xmlns:w16se="http://schemas.microsoft.com/office/word/2015/wordml/symex" mc:Ignorable="w14 w15 w16se w16cid w16 w16cex w16sdtdh w16du">
+<w:styles xmlns:mc="http://schemas.openxmlformats.org/markup-compatibility/2006" xmlns:r="http://schemas.openxmlformats.org/officeDocument/2006/relationships" xmlns:w="http://schemas.openxmlformats.org/wordprocessingml/2006/main" xmlns:w14="http://schemas.microsoft.com/office/word/2010/wordml" xmlns:w15="http://schemas.microsoft.com/office/word/2012/wordml" xmlns:w16cex="http://schemas.microsoft.com/office/word/2018/wordml/cex" xmlns:w16cid="http://schemas.microsoft.com/office/word/2016/wordml/cid" xmlns:w16="http://schemas.microsoft.com/office/word/2018/wordml" xmlns:w16du="http://schemas.microsoft.com/office/word/2023/wordml/word16du" xmlns:w16sdtdh="http://schemas.microsoft.com/office/word/2020/wordml/sdtdatahash" xmlns:w16sdtfl="http://schemas.microsoft.com/office/word/2024/wordml/sdtformatlock" xmlns:w16se="http://schemas.microsoft.com/office/word/2015/wordml/symex" mc:Ignorable="w14 w15 w16se w16cid w16 w16cex w16sdtdh w16sdtfl w16du">
   <w:docDefaults>
     <w:rPrDefault>
       <w:rPr>
